--- a/6-dars/6-mavzu.docx
+++ b/6-dars/6-mavzu.docx
@@ -25,14 +25,7 @@
           <w:sz w:val="24"/>
           <w:szCs w:val="24"/>
         </w:rPr>
-        <w:t xml:space="preserve">: </w:t>
-      </w:r>
-      <w:r>
-        <w:rPr>
-          <w:sz w:val="24"/>
-          <w:szCs w:val="24"/>
-        </w:rPr>
-        <w:t xml:space="preserve">Microsoft Office Word </w:t>
+        <w:t xml:space="preserve">: Microsoft Office Word </w:t>
       </w:r>
       <w:proofErr w:type="spellStart"/>
       <w:r>
@@ -72,14 +65,7 @@
           <w:sz w:val="24"/>
           <w:szCs w:val="24"/>
         </w:rPr>
-        <w:t>tanis</w:t>
-      </w:r>
-      <w:r>
-        <w:rPr>
-          <w:sz w:val="24"/>
-          <w:szCs w:val="24"/>
-        </w:rPr>
-        <w:t>huv</w:t>
+        <w:t>tanishuv</w:t>
       </w:r>
       <w:proofErr w:type="spellEnd"/>
       <w:r>
@@ -159,14 +145,7 @@
           <w:sz w:val="24"/>
           <w:szCs w:val="24"/>
         </w:rPr>
-        <w:t>Sh</w:t>
-      </w:r>
-      <w:r>
-        <w:rPr>
-          <w:sz w:val="24"/>
-          <w:szCs w:val="24"/>
-        </w:rPr>
-        <w:t>riftlar</w:t>
+        <w:t>Shriftlar</w:t>
       </w:r>
       <w:proofErr w:type="spellEnd"/>
       <w:r>
@@ -489,21 +468,7 @@
           <w:sz w:val="24"/>
           <w:szCs w:val="24"/>
         </w:rPr>
-        <w:t>o</w:t>
-      </w:r>
-      <w:r>
-        <w:rPr>
-          <w:sz w:val="24"/>
-          <w:szCs w:val="24"/>
-        </w:rPr>
-        <w:t>'rganish.</w:t>
-      </w:r>
-      <w:r>
-        <w:rPr>
-          <w:sz w:val="24"/>
-          <w:szCs w:val="24"/>
-        </w:rPr>
-        <w:t>Diagrammalar</w:t>
+        <w:t>o'rganish.Diagrammalar</w:t>
       </w:r>
       <w:proofErr w:type="spellEnd"/>
       <w:proofErr w:type="gramEnd"/>
@@ -772,6 +737,18 @@
         </w:rPr>
         <w:t>.</w:t>
       </w:r>
+    </w:p>
+    <w:p>
+      <w:pPr>
+        <w:jc w:val="center"/>
+        <w:rPr>
+          <w:b/>
+          <w:sz w:val="24"/>
+          <w:szCs w:val="24"/>
+        </w:rPr>
+      </w:pPr>
+      <w:bookmarkStart w:id="0" w:name="_GoBack"/>
+      <w:bookmarkEnd w:id="0"/>
     </w:p>
     <w:p>
       <w:pPr>
@@ -5427,6 +5404,7 @@
           <w:sz w:val="24"/>
           <w:szCs w:val="24"/>
         </w:rPr>
+        <w:lastRenderedPageBreak/>
         <w:t>biroz</w:t>
       </w:r>
       <w:proofErr w:type="spellEnd"/>
@@ -5679,7 +5657,6 @@
           <w:sz w:val="24"/>
           <w:szCs w:val="24"/>
         </w:rPr>
-        <w:lastRenderedPageBreak/>
         <w:t>ketaveradi</w:t>
       </w:r>
       <w:proofErr w:type="spellEnd"/>
@@ -9717,8 +9694,6 @@
         </w:rPr>
         <w:t xml:space="preserve"> </w:t>
       </w:r>
-      <w:bookmarkStart w:id="0" w:name="_GoBack"/>
-      <w:bookmarkEnd w:id="0"/>
     </w:p>
     <w:p>
       <w:pPr>
@@ -10159,6 +10134,36 @@
     <w:semiHidden/>
     <w:unhideWhenUsed/>
   </w:style>
+  <w:style w:type="paragraph" w:styleId="a3">
+    <w:name w:val="Balloon Text"/>
+    <w:basedOn w:val="a"/>
+    <w:link w:val="a4"/>
+    <w:uiPriority w:val="99"/>
+    <w:semiHidden/>
+    <w:unhideWhenUsed/>
+    <w:rsid w:val="00DB574B"/>
+    <w:pPr>
+      <w:spacing w:after="0" w:line="240" w:lineRule="auto"/>
+    </w:pPr>
+    <w:rPr>
+      <w:rFonts w:ascii="Segoe UI" w:hAnsi="Segoe UI" w:cs="Segoe UI"/>
+      <w:sz w:val="18"/>
+      <w:szCs w:val="18"/>
+    </w:rPr>
+  </w:style>
+  <w:style w:type="character" w:customStyle="1" w:styleId="a4">
+    <w:name w:val="Текст выноски Знак"/>
+    <w:basedOn w:val="a0"/>
+    <w:link w:val="a3"/>
+    <w:uiPriority w:val="99"/>
+    <w:semiHidden/>
+    <w:rsid w:val="00DB574B"/>
+    <w:rPr>
+      <w:rFonts w:ascii="Segoe UI" w:hAnsi="Segoe UI" w:cs="Segoe UI"/>
+      <w:sz w:val="18"/>
+      <w:szCs w:val="18"/>
+    </w:rPr>
+  </w:style>
 </w:styles>
 </file>
 
